--- a/Final Assignment.docx
+++ b/Final Assignment.docx
@@ -37,6 +37,9 @@
       <w:pPr>
         <w:pStyle w:val="NoSpacing"/>
         <w:jc w:val="right"/>
+        <w:rPr>
+          <w:rStyle w:val="Hyperlink"/>
+        </w:rPr>
       </w:pPr>
       <w:hyperlink r:id="rId7" w:history="1">
         <w:r>
@@ -50,7 +53,100 @@
     <w:p>
       <w:pPr>
         <w:pStyle w:val="NoSpacing"/>
-        <w:jc w:val="right"/>
+        <w:rPr>
+          <w:rStyle w:val="Hyperlink"/>
+        </w:rPr>
+      </w:pPr>
+    </w:p>
+    <w:p>
+      <w:pPr>
+        <w:pStyle w:val="NoSpacing"/>
+      </w:pPr>
+      <w:r>
+        <w:t xml:space="preserve">For loading the </w:t>
+      </w:r>
+      <w:r>
+        <w:t>csv</w:t>
+      </w:r>
+      <w:r>
+        <w:t xml:space="preserve"> files given to us, used </w:t>
+      </w:r>
+      <w:proofErr w:type="spellStart"/>
+      <w:r>
+        <w:t>snowsql</w:t>
+      </w:r>
+      <w:proofErr w:type="spellEnd"/>
+      <w:r>
+        <w:t xml:space="preserve"> and tried. But it shows the following error and failed to load.</w:t>
+      </w:r>
+      <w:r>
+        <w:t xml:space="preserve"> So I loaded files through snowflake directly</w:t>
+      </w:r>
+    </w:p>
+    <w:p>
+      <w:pPr>
+        <w:pStyle w:val="NoSpacing"/>
+      </w:pPr>
+    </w:p>
+    <w:p>
+      <w:pPr>
+        <w:pStyle w:val="NoSpacing"/>
+      </w:pPr>
+      <w:r>
+        <w:rPr>
+          <w:noProof/>
+        </w:rPr>
+        <w:drawing>
+          <wp:inline distT="0" distB="0" distL="0" distR="0" wp14:anchorId="52E80925" wp14:editId="7C3626D5">
+            <wp:extent cx="5943600" cy="1742440"/>
+            <wp:effectExtent l="0" t="0" r="0" b="0"/>
+            <wp:docPr id="2" name="Picture 2" descr="A picture containing application&#10;&#10;Description automatically generated"/>
+            <wp:cNvGraphicFramePr>
+              <a:graphicFrameLocks xmlns:a="http://schemas.openxmlformats.org/drawingml/2006/main" noChangeAspect="1"/>
+            </wp:cNvGraphicFramePr>
+            <a:graphic xmlns:a="http://schemas.openxmlformats.org/drawingml/2006/main">
+              <a:graphicData uri="http://schemas.openxmlformats.org/drawingml/2006/picture">
+                <pic:pic xmlns:pic="http://schemas.openxmlformats.org/drawingml/2006/picture">
+                  <pic:nvPicPr>
+                    <pic:cNvPr id="2" name="Picture 2" descr="A picture containing application&#10;&#10;Description automatically generated"/>
+                    <pic:cNvPicPr/>
+                  </pic:nvPicPr>
+                  <pic:blipFill>
+                    <a:blip r:embed="rId8">
+                      <a:extLst>
+                        <a:ext uri="{28A0092B-C50C-407E-A947-70E740481C1C}">
+                          <a14:useLocalDpi xmlns:a14="http://schemas.microsoft.com/office/drawing/2010/main" val="0"/>
+                        </a:ext>
+                      </a:extLst>
+                    </a:blip>
+                    <a:stretch>
+                      <a:fillRect/>
+                    </a:stretch>
+                  </pic:blipFill>
+                  <pic:spPr>
+                    <a:xfrm>
+                      <a:off x="0" y="0"/>
+                      <a:ext cx="5943600" cy="1742440"/>
+                    </a:xfrm>
+                    <a:prstGeom prst="rect">
+                      <a:avLst/>
+                    </a:prstGeom>
+                  </pic:spPr>
+                </pic:pic>
+              </a:graphicData>
+            </a:graphic>
+          </wp:inline>
+        </w:drawing>
+      </w:r>
+    </w:p>
+    <w:p>
+      <w:pPr>
+        <w:pStyle w:val="NoSpacing"/>
+      </w:pPr>
+    </w:p>
+    <w:p>
+      <w:pPr>
+        <w:pStyle w:val="NoSpacing"/>
       </w:pPr>
     </w:p>
     <w:p>
@@ -59,12 +155,16 @@
         <w:rPr>
           <w:b/>
           <w:bCs/>
+          <w:sz w:val="24"/>
+          <w:szCs w:val="24"/>
         </w:rPr>
       </w:pPr>
       <w:r>
         <w:rPr>
           <w:b/>
           <w:bCs/>
+          <w:sz w:val="24"/>
+          <w:szCs w:val="24"/>
         </w:rPr>
         <w:t>Milestone 1</w:t>
       </w:r>
@@ -72,16 +172,62 @@
     <w:p>
       <w:pPr>
         <w:pStyle w:val="NoSpacing"/>
-      </w:pPr>
-      <w:r>
-        <w:t xml:space="preserve">1. </w:t>
-      </w:r>
-      <w:r>
-        <w:t>Calculate Monthly average NAV, Repurchase &amp; Sale Price for each scheme</w:t>
-      </w:r>
-      <w:r>
-        <w:t>.</w:t>
-      </w:r>
+        <w:rPr>
+          <w:b/>
+          <w:bCs/>
+        </w:rPr>
+      </w:pPr>
+      <w:r>
+        <w:rPr>
+          <w:b/>
+          <w:bCs/>
+        </w:rPr>
+        <w:t>1.</w:t>
+      </w:r>
+      <w:r>
+        <w:rPr>
+          <w:b/>
+          <w:bCs/>
+        </w:rPr>
+        <w:t>Calculate Monthly average NAV, Repurchase &amp; Sale Price for each scheme.</w:t>
+      </w:r>
+    </w:p>
+    <w:p>
+      <w:pPr>
+        <w:pStyle w:val="NoSpacing"/>
+      </w:pPr>
+    </w:p>
+    <w:p>
+      <w:pPr>
+        <w:pStyle w:val="NoSpacing"/>
+      </w:pPr>
+      <w:r>
+        <w:t xml:space="preserve">Output of </w:t>
+      </w:r>
+      <w:r>
+        <w:t xml:space="preserve">average </w:t>
+      </w:r>
+      <w:proofErr w:type="spellStart"/>
+      <w:r>
+        <w:t>sql</w:t>
+      </w:r>
+      <w:proofErr w:type="spellEnd"/>
+      <w:r>
+        <w:t xml:space="preserve"> file and the </w:t>
+      </w:r>
+      <w:proofErr w:type="spellStart"/>
+      <w:r>
+        <w:t>dbt</w:t>
+      </w:r>
+      <w:proofErr w:type="spellEnd"/>
+      <w:r>
+        <w:t xml:space="preserve"> run is given</w:t>
+      </w:r>
+    </w:p>
+    <w:p>
+      <w:pPr>
+        <w:pStyle w:val="NoSpacing"/>
+      </w:pPr>
     </w:p>
     <w:p>
       <w:pPr>
@@ -107,7 +253,7 @@
                     <pic:cNvPicPr/>
                   </pic:nvPicPr>
                   <pic:blipFill>
-                    <a:blip r:embed="rId8" cstate="print">
+                    <a:blip r:embed="rId9" cstate="print">
                       <a:extLst>
                         <a:ext uri="{28A0092B-C50C-407E-A947-70E740481C1C}">
                           <a14:useLocalDpi xmlns:a14="http://schemas.microsoft.com/office/drawing/2010/main" val="0"/>
@@ -143,6 +289,56 @@
       <w:pPr>
         <w:pStyle w:val="NoSpacing"/>
       </w:pPr>
+    </w:p>
+    <w:p>
+      <w:pPr>
+        <w:pStyle w:val="NoSpacing"/>
+      </w:pPr>
+    </w:p>
+    <w:p>
+      <w:pPr>
+        <w:pStyle w:val="NoSpacing"/>
+      </w:pPr>
+    </w:p>
+    <w:p>
+      <w:pPr>
+        <w:pStyle w:val="NoSpacing"/>
+      </w:pPr>
+    </w:p>
+    <w:p>
+      <w:pPr>
+        <w:pStyle w:val="NoSpacing"/>
+      </w:pPr>
+      <w:r>
+        <w:lastRenderedPageBreak/>
+        <w:t xml:space="preserve">Output of snowflake </w:t>
+      </w:r>
+      <w:proofErr w:type="spellStart"/>
+      <w:r>
+        <w:t>ui</w:t>
+      </w:r>
+      <w:proofErr w:type="spellEnd"/>
+      <w:r>
+        <w:t xml:space="preserve"> with the table got by </w:t>
+      </w:r>
+      <w:proofErr w:type="spellStart"/>
+      <w:r>
+        <w:t>dbt</w:t>
+      </w:r>
+      <w:proofErr w:type="spellEnd"/>
+      <w:r>
+        <w:t xml:space="preserve"> run</w:t>
+      </w:r>
+    </w:p>
+    <w:p>
+      <w:pPr>
+        <w:pStyle w:val="NoSpacing"/>
+      </w:pPr>
+    </w:p>
+    <w:p>
+      <w:pPr>
+        <w:pStyle w:val="NoSpacing"/>
+      </w:pPr>
       <w:r>
         <w:rPr>
           <w:noProof/>
@@ -163,7 +359,7 @@
                     <pic:cNvPicPr/>
                   </pic:nvPicPr>
                   <pic:blipFill>
-                    <a:blip r:embed="rId9" cstate="print">
+                    <a:blip r:embed="rId10" cstate="print">
                       <a:extLst>
                         <a:ext uri="{28A0092B-C50C-407E-A947-70E740481C1C}">
                           <a14:useLocalDpi xmlns:a14="http://schemas.microsoft.com/office/drawing/2010/main" val="0"/>
@@ -213,16 +409,56 @@
     <w:p>
       <w:pPr>
         <w:pStyle w:val="NoSpacing"/>
-      </w:pPr>
-      <w:r>
-        <w:lastRenderedPageBreak/>
-        <w:t>2.</w:t>
+        <w:rPr>
+          <w:b/>
+          <w:bCs/>
+        </w:rPr>
+      </w:pPr>
+      <w:r>
+        <w:rPr>
+          <w:b/>
+          <w:bCs/>
+        </w:rPr>
+        <w:t>2. Find out each scheme’s Max and Min NAV value and Date it occurred</w:t>
+      </w:r>
+    </w:p>
+    <w:p>
+      <w:pPr>
+        <w:pStyle w:val="NoSpacing"/>
+        <w:rPr>
+          <w:b/>
+          <w:bCs/>
+        </w:rPr>
+      </w:pPr>
+    </w:p>
+    <w:p>
+      <w:pPr>
+        <w:pStyle w:val="NoSpacing"/>
+      </w:pPr>
+      <w:r>
+        <w:t xml:space="preserve">Output of </w:t>
+      </w:r>
+      <w:r>
+        <w:t>minimum and maximum</w:t>
       </w:r>
       <w:r>
         <w:t xml:space="preserve"> </w:t>
       </w:r>
-      <w:r>
-        <w:t>Find out each scheme’s Max and Min NAV value and Date it occurred</w:t>
+      <w:proofErr w:type="spellStart"/>
+      <w:r>
+        <w:t>sql</w:t>
+      </w:r>
+      <w:proofErr w:type="spellEnd"/>
+      <w:r>
+        <w:t xml:space="preserve"> file and the </w:t>
+      </w:r>
+      <w:proofErr w:type="spellStart"/>
+      <w:r>
+        <w:t>dbt</w:t>
+      </w:r>
+      <w:proofErr w:type="spellEnd"/>
+      <w:r>
+        <w:t xml:space="preserve"> run is given</w:t>
       </w:r>
     </w:p>
     <w:p>
@@ -249,7 +485,7 @@
                     <pic:cNvPicPr/>
                   </pic:nvPicPr>
                   <pic:blipFill>
-                    <a:blip r:embed="rId10" cstate="print">
+                    <a:blip r:embed="rId11" cstate="print">
                       <a:extLst>
                         <a:ext uri="{28A0092B-C50C-407E-A947-70E740481C1C}">
                           <a14:useLocalDpi xmlns:a14="http://schemas.microsoft.com/office/drawing/2010/main" val="0"/>
@@ -291,6 +527,36 @@
         <w:pStyle w:val="NoSpacing"/>
       </w:pPr>
       <w:r>
+        <w:lastRenderedPageBreak/>
+        <w:t xml:space="preserve">Output of snowflake </w:t>
+      </w:r>
+      <w:proofErr w:type="spellStart"/>
+      <w:r>
+        <w:t>ui</w:t>
+      </w:r>
+      <w:proofErr w:type="spellEnd"/>
+      <w:r>
+        <w:t xml:space="preserve"> with the table got by </w:t>
+      </w:r>
+      <w:proofErr w:type="spellStart"/>
+      <w:r>
+        <w:t>dbt</w:t>
+      </w:r>
+      <w:proofErr w:type="spellEnd"/>
+      <w:r>
+        <w:t xml:space="preserve"> run</w:t>
+      </w:r>
+    </w:p>
+    <w:p>
+      <w:pPr>
+        <w:pStyle w:val="NoSpacing"/>
+      </w:pPr>
+    </w:p>
+    <w:p>
+      <w:pPr>
+        <w:pStyle w:val="NoSpacing"/>
+      </w:pPr>
+      <w:r>
         <w:rPr>
           <w:noProof/>
         </w:rPr>
@@ -310,7 +576,7 @@
                     <pic:cNvPicPr/>
                   </pic:nvPicPr>
                   <pic:blipFill>
-                    <a:blip r:embed="rId11" cstate="print">
+                    <a:blip r:embed="rId12" cstate="print">
                       <a:extLst>
                         <a:ext uri="{28A0092B-C50C-407E-A947-70E740481C1C}">
                           <a14:useLocalDpi xmlns:a14="http://schemas.microsoft.com/office/drawing/2010/main" val="0"/>
@@ -383,24 +649,297 @@
         <w:rPr>
           <w:b/>
           <w:bCs/>
+          <w:sz w:val="24"/>
+          <w:szCs w:val="24"/>
         </w:rPr>
       </w:pPr>
       <w:r>
         <w:rPr>
           <w:b/>
           <w:bCs/>
-        </w:rPr>
+          <w:sz w:val="24"/>
+          <w:szCs w:val="24"/>
+        </w:rPr>
+        <w:t>Milestone 2</w:t>
+      </w:r>
+    </w:p>
+    <w:p>
+      <w:pPr>
+        <w:pStyle w:val="NoSpacing"/>
+        <w:rPr>
+          <w:b/>
+          <w:bCs/>
+        </w:rPr>
+      </w:pPr>
+      <w:r>
+        <w:rPr>
+          <w:b/>
+          <w:bCs/>
+        </w:rPr>
+        <w:t>1.</w:t>
+      </w:r>
+      <w:r>
+        <w:rPr>
+          <w:b/>
+          <w:bCs/>
+        </w:rPr>
+        <w:t xml:space="preserve">Mutual fund performance - including YTD, MTD, 1 Year and Since Inception returns. </w:t>
+      </w:r>
+    </w:p>
+    <w:p>
+      <w:pPr>
+        <w:pStyle w:val="NoSpacing"/>
+      </w:pPr>
+    </w:p>
+    <w:p>
+      <w:pPr>
+        <w:pStyle w:val="NoSpacing"/>
+      </w:pPr>
+      <w:r>
+        <w:t>Tried this question</w:t>
+      </w:r>
+      <w:r>
+        <w:t xml:space="preserve"> by the query</w:t>
+      </w:r>
+      <w:r>
+        <w:t xml:space="preserve"> but got the following error. So I was not able to do the </w:t>
+      </w:r>
+      <w:proofErr w:type="spellStart"/>
+      <w:r>
+        <w:t>dbt</w:t>
+      </w:r>
+      <w:proofErr w:type="spellEnd"/>
+      <w:r>
+        <w:t xml:space="preserve"> part.</w:t>
+      </w:r>
+    </w:p>
+    <w:p>
+      <w:pPr>
+        <w:pStyle w:val="NoSpacing"/>
+        <w:rPr>
+          <w:b/>
+          <w:bCs/>
+        </w:rPr>
+      </w:pPr>
+    </w:p>
+    <w:p>
+      <w:pPr>
+        <w:pStyle w:val="NoSpacing"/>
+      </w:pPr>
+      <w:r>
+        <w:rPr>
+          <w:noProof/>
+        </w:rPr>
+        <w:drawing>
+          <wp:inline distT="0" distB="0" distL="0" distR="0" wp14:anchorId="27E8BA2A" wp14:editId="75A54B8D">
+            <wp:extent cx="5943600" cy="2580005"/>
+            <wp:effectExtent l="0" t="0" r="0" b="0"/>
+            <wp:docPr id="7" name="Picture 7" descr="Graphical user interface, text, application, email&#10;&#10;Description automatically generated"/>
+            <wp:cNvGraphicFramePr>
+              <a:graphicFrameLocks xmlns:a="http://schemas.openxmlformats.org/drawingml/2006/main" noChangeAspect="1"/>
+            </wp:cNvGraphicFramePr>
+            <a:graphic xmlns:a="http://schemas.openxmlformats.org/drawingml/2006/main">
+              <a:graphicData uri="http://schemas.openxmlformats.org/drawingml/2006/picture">
+                <pic:pic xmlns:pic="http://schemas.openxmlformats.org/drawingml/2006/picture">
+                  <pic:nvPicPr>
+                    <pic:cNvPr id="7" name="Picture 7" descr="Graphical user interface, text, application, email&#10;&#10;Description automatically generated"/>
+                    <pic:cNvPicPr/>
+                  </pic:nvPicPr>
+                  <pic:blipFill>
+                    <a:blip r:embed="rId13" cstate="print">
+                      <a:extLst>
+                        <a:ext uri="{28A0092B-C50C-407E-A947-70E740481C1C}">
+                          <a14:useLocalDpi xmlns:a14="http://schemas.microsoft.com/office/drawing/2010/main" val="0"/>
+                        </a:ext>
+                      </a:extLst>
+                    </a:blip>
+                    <a:stretch>
+                      <a:fillRect/>
+                    </a:stretch>
+                  </pic:blipFill>
+                  <pic:spPr>
+                    <a:xfrm>
+                      <a:off x="0" y="0"/>
+                      <a:ext cx="5943600" cy="2580005"/>
+                    </a:xfrm>
+                    <a:prstGeom prst="rect">
+                      <a:avLst/>
+                    </a:prstGeom>
+                  </pic:spPr>
+                </pic:pic>
+              </a:graphicData>
+            </a:graphic>
+          </wp:inline>
+        </w:drawing>
+      </w:r>
+    </w:p>
+    <w:p>
+      <w:pPr>
+        <w:pStyle w:val="NoSpacing"/>
+      </w:pPr>
+      <w:r>
         <w:lastRenderedPageBreak/>
-        <w:t>Milestone 2</w:t>
-      </w:r>
-    </w:p>
-    <w:p>
-      <w:pPr>
-        <w:pStyle w:val="NoSpacing"/>
-      </w:pPr>
-      <w:r>
-        <w:t>1.</w:t>
-      </w:r>
+        <w:t>Milestone 3</w:t>
+      </w:r>
+    </w:p>
+    <w:p>
+      <w:pPr>
+        <w:pStyle w:val="NoSpacing"/>
+        <w:rPr>
+          <w:noProof/>
+        </w:rPr>
+      </w:pPr>
+      <w:r>
+        <w:rPr>
+          <w:noProof/>
+        </w:rPr>
+        <w:t xml:space="preserve">1. </w:t>
+      </w:r>
+      <w:r>
+        <w:rPr>
+          <w:noProof/>
+        </w:rPr>
+        <w:t xml:space="preserve">Plot performance of upto 3 funds for the past 3 months. [line] </w:t>
+      </w:r>
+    </w:p>
+    <w:p>
+      <w:pPr>
+        <w:pStyle w:val="NoSpacing"/>
+        <w:rPr>
+          <w:noProof/>
+        </w:rPr>
+      </w:pPr>
+    </w:p>
+    <w:p>
+      <w:pPr>
+        <w:pStyle w:val="NoSpacing"/>
+        <w:rPr>
+          <w:noProof/>
+        </w:rPr>
+      </w:pPr>
+      <w:r>
+        <w:rPr>
+          <w:noProof/>
+        </w:rPr>
+        <w:t>It shows the performance of 3 funds:</w:t>
+      </w:r>
+    </w:p>
+    <w:p>
+      <w:pPr>
+        <w:pStyle w:val="NoSpacing"/>
+        <w:rPr>
+          <w:noProof/>
+        </w:rPr>
+      </w:pPr>
+      <w:r>
+        <w:rPr>
+          <w:noProof/>
+        </w:rPr>
+        <w:t>Sahara Infrastructure Fund ---FIXED PRICING -Direct-Dividend</w:t>
+      </w:r>
+    </w:p>
+    <w:p>
+      <w:pPr>
+        <w:pStyle w:val="NoSpacing"/>
+        <w:rPr>
+          <w:noProof/>
+        </w:rPr>
+      </w:pPr>
+      <w:r>
+        <w:rPr>
+          <w:noProof/>
+        </w:rPr>
+        <w:t xml:space="preserve">Sahara Super 20 Fund - Dividend </w:t>
+      </w:r>
+      <w:r>
+        <w:rPr>
+          <w:noProof/>
+        </w:rPr>
+        <w:t>–</w:t>
+      </w:r>
+      <w:r>
+        <w:rPr>
+          <w:noProof/>
+        </w:rPr>
+        <w:t xml:space="preserve"> Direct</w:t>
+      </w:r>
+    </w:p>
+    <w:p>
+      <w:pPr>
+        <w:pStyle w:val="NoSpacing"/>
+        <w:rPr>
+          <w:noProof/>
+        </w:rPr>
+      </w:pPr>
+      <w:r>
+        <w:rPr>
+          <w:noProof/>
+        </w:rPr>
+        <w:t>SaharaTax Gain-Dividend- Direct</w:t>
+      </w:r>
+    </w:p>
+    <w:p>
+      <w:pPr>
+        <w:pStyle w:val="NoSpacing"/>
+        <w:rPr>
+          <w:noProof/>
+        </w:rPr>
+      </w:pPr>
+    </w:p>
+    <w:p>
+      <w:pPr>
+        <w:pStyle w:val="NoSpacing"/>
+      </w:pPr>
+      <w:r>
+        <w:rPr>
+          <w:noProof/>
+        </w:rPr>
+        <w:drawing>
+          <wp:inline distT="0" distB="0" distL="0" distR="0" wp14:anchorId="35DC374C" wp14:editId="4FF4D0EE">
+            <wp:extent cx="5943600" cy="2449195"/>
+            <wp:effectExtent l="0" t="0" r="0" b="8255"/>
+            <wp:docPr id="1" name="Picture 1"/>
+            <wp:cNvGraphicFramePr>
+              <a:graphicFrameLocks xmlns:a="http://schemas.openxmlformats.org/drawingml/2006/main" noChangeAspect="1"/>
+            </wp:cNvGraphicFramePr>
+            <a:graphic xmlns:a="http://schemas.openxmlformats.org/drawingml/2006/main">
+              <a:graphicData uri="http://schemas.openxmlformats.org/drawingml/2006/picture">
+                <pic:pic xmlns:pic="http://schemas.openxmlformats.org/drawingml/2006/picture">
+                  <pic:nvPicPr>
+                    <pic:cNvPr id="1" name=""/>
+                    <pic:cNvPicPr/>
+                  </pic:nvPicPr>
+                  <pic:blipFill>
+                    <a:blip r:embed="rId14"/>
+                    <a:stretch>
+                      <a:fillRect/>
+                    </a:stretch>
+                  </pic:blipFill>
+                  <pic:spPr>
+                    <a:xfrm>
+                      <a:off x="0" y="0"/>
+                      <a:ext cx="5943600" cy="2449195"/>
+                    </a:xfrm>
+                    <a:prstGeom prst="rect">
+                      <a:avLst/>
+                    </a:prstGeom>
+                  </pic:spPr>
+                </pic:pic>
+              </a:graphicData>
+            </a:graphic>
+          </wp:inline>
+        </w:drawing>
+      </w:r>
+    </w:p>
+    <w:p>
+      <w:pPr>
+        <w:pStyle w:val="NoSpacing"/>
+      </w:pPr>
+    </w:p>
+    <w:p>
+      <w:pPr>
+        <w:pStyle w:val="NoSpacing"/>
+      </w:pPr>
     </w:p>
     <w:sectPr>
       <w:pgSz w:w="12240" w:h="15840"/>
@@ -554,9 +1093,365 @@
     </w:lvl>
   </w:abstractNum>
   <w:abstractNum w:abstractNumId="1" w15:restartNumberingAfterBreak="0">
+    <w:nsid w:val="1D4A635D"/>
+    <w:multiLevelType w:val="hybridMultilevel"/>
+    <w:tmpl w:val="BECAEB60"/>
+    <w:lvl w:ilvl="0" w:tplc="0409000F">
+      <w:start w:val="1"/>
+      <w:numFmt w:val="decimal"/>
+      <w:lvlText w:val="%1."/>
+      <w:lvlJc w:val="left"/>
+      <w:pPr>
+        <w:ind w:left="720" w:hanging="360"/>
+      </w:pPr>
+      <w:rPr>
+        <w:rFonts w:hint="default"/>
+      </w:rPr>
+    </w:lvl>
+    <w:lvl w:ilvl="1" w:tplc="04090019" w:tentative="1">
+      <w:start w:val="1"/>
+      <w:numFmt w:val="lowerLetter"/>
+      <w:lvlText w:val="%2."/>
+      <w:lvlJc w:val="left"/>
+      <w:pPr>
+        <w:ind w:left="1440" w:hanging="360"/>
+      </w:pPr>
+    </w:lvl>
+    <w:lvl w:ilvl="2" w:tplc="0409001B" w:tentative="1">
+      <w:start w:val="1"/>
+      <w:numFmt w:val="lowerRoman"/>
+      <w:lvlText w:val="%3."/>
+      <w:lvlJc w:val="right"/>
+      <w:pPr>
+        <w:ind w:left="2160" w:hanging="180"/>
+      </w:pPr>
+    </w:lvl>
+    <w:lvl w:ilvl="3" w:tplc="0409000F" w:tentative="1">
+      <w:start w:val="1"/>
+      <w:numFmt w:val="decimal"/>
+      <w:lvlText w:val="%4."/>
+      <w:lvlJc w:val="left"/>
+      <w:pPr>
+        <w:ind w:left="2880" w:hanging="360"/>
+      </w:pPr>
+    </w:lvl>
+    <w:lvl w:ilvl="4" w:tplc="04090019" w:tentative="1">
+      <w:start w:val="1"/>
+      <w:numFmt w:val="lowerLetter"/>
+      <w:lvlText w:val="%5."/>
+      <w:lvlJc w:val="left"/>
+      <w:pPr>
+        <w:ind w:left="3600" w:hanging="360"/>
+      </w:pPr>
+    </w:lvl>
+    <w:lvl w:ilvl="5" w:tplc="0409001B" w:tentative="1">
+      <w:start w:val="1"/>
+      <w:numFmt w:val="lowerRoman"/>
+      <w:lvlText w:val="%6."/>
+      <w:lvlJc w:val="right"/>
+      <w:pPr>
+        <w:ind w:left="4320" w:hanging="180"/>
+      </w:pPr>
+    </w:lvl>
+    <w:lvl w:ilvl="6" w:tplc="0409000F" w:tentative="1">
+      <w:start w:val="1"/>
+      <w:numFmt w:val="decimal"/>
+      <w:lvlText w:val="%7."/>
+      <w:lvlJc w:val="left"/>
+      <w:pPr>
+        <w:ind w:left="5040" w:hanging="360"/>
+      </w:pPr>
+    </w:lvl>
+    <w:lvl w:ilvl="7" w:tplc="04090019" w:tentative="1">
+      <w:start w:val="1"/>
+      <w:numFmt w:val="lowerLetter"/>
+      <w:lvlText w:val="%8."/>
+      <w:lvlJc w:val="left"/>
+      <w:pPr>
+        <w:ind w:left="5760" w:hanging="360"/>
+      </w:pPr>
+    </w:lvl>
+    <w:lvl w:ilvl="8" w:tplc="0409001B" w:tentative="1">
+      <w:start w:val="1"/>
+      <w:numFmt w:val="lowerRoman"/>
+      <w:lvlText w:val="%9."/>
+      <w:lvlJc w:val="right"/>
+      <w:pPr>
+        <w:ind w:left="6480" w:hanging="180"/>
+      </w:pPr>
+    </w:lvl>
+  </w:abstractNum>
+  <w:abstractNum w:abstractNumId="2" w15:restartNumberingAfterBreak="0">
+    <w:nsid w:val="202856FD"/>
+    <w:multiLevelType w:val="hybridMultilevel"/>
+    <w:tmpl w:val="BD8C5540"/>
+    <w:lvl w:ilvl="0" w:tplc="0409000F">
+      <w:start w:val="1"/>
+      <w:numFmt w:val="decimal"/>
+      <w:lvlText w:val="%1."/>
+      <w:lvlJc w:val="left"/>
+      <w:pPr>
+        <w:ind w:left="720" w:hanging="360"/>
+      </w:pPr>
+      <w:rPr>
+        <w:rFonts w:hint="default"/>
+      </w:rPr>
+    </w:lvl>
+    <w:lvl w:ilvl="1" w:tplc="04090019" w:tentative="1">
+      <w:start w:val="1"/>
+      <w:numFmt w:val="lowerLetter"/>
+      <w:lvlText w:val="%2."/>
+      <w:lvlJc w:val="left"/>
+      <w:pPr>
+        <w:ind w:left="1440" w:hanging="360"/>
+      </w:pPr>
+    </w:lvl>
+    <w:lvl w:ilvl="2" w:tplc="0409001B" w:tentative="1">
+      <w:start w:val="1"/>
+      <w:numFmt w:val="lowerRoman"/>
+      <w:lvlText w:val="%3."/>
+      <w:lvlJc w:val="right"/>
+      <w:pPr>
+        <w:ind w:left="2160" w:hanging="180"/>
+      </w:pPr>
+    </w:lvl>
+    <w:lvl w:ilvl="3" w:tplc="0409000F" w:tentative="1">
+      <w:start w:val="1"/>
+      <w:numFmt w:val="decimal"/>
+      <w:lvlText w:val="%4."/>
+      <w:lvlJc w:val="left"/>
+      <w:pPr>
+        <w:ind w:left="2880" w:hanging="360"/>
+      </w:pPr>
+    </w:lvl>
+    <w:lvl w:ilvl="4" w:tplc="04090019" w:tentative="1">
+      <w:start w:val="1"/>
+      <w:numFmt w:val="lowerLetter"/>
+      <w:lvlText w:val="%5."/>
+      <w:lvlJc w:val="left"/>
+      <w:pPr>
+        <w:ind w:left="3600" w:hanging="360"/>
+      </w:pPr>
+    </w:lvl>
+    <w:lvl w:ilvl="5" w:tplc="0409001B" w:tentative="1">
+      <w:start w:val="1"/>
+      <w:numFmt w:val="lowerRoman"/>
+      <w:lvlText w:val="%6."/>
+      <w:lvlJc w:val="right"/>
+      <w:pPr>
+        <w:ind w:left="4320" w:hanging="180"/>
+      </w:pPr>
+    </w:lvl>
+    <w:lvl w:ilvl="6" w:tplc="0409000F" w:tentative="1">
+      <w:start w:val="1"/>
+      <w:numFmt w:val="decimal"/>
+      <w:lvlText w:val="%7."/>
+      <w:lvlJc w:val="left"/>
+      <w:pPr>
+        <w:ind w:left="5040" w:hanging="360"/>
+      </w:pPr>
+    </w:lvl>
+    <w:lvl w:ilvl="7" w:tplc="04090019" w:tentative="1">
+      <w:start w:val="1"/>
+      <w:numFmt w:val="lowerLetter"/>
+      <w:lvlText w:val="%8."/>
+      <w:lvlJc w:val="left"/>
+      <w:pPr>
+        <w:ind w:left="5760" w:hanging="360"/>
+      </w:pPr>
+    </w:lvl>
+    <w:lvl w:ilvl="8" w:tplc="0409001B" w:tentative="1">
+      <w:start w:val="1"/>
+      <w:numFmt w:val="lowerRoman"/>
+      <w:lvlText w:val="%9."/>
+      <w:lvlJc w:val="right"/>
+      <w:pPr>
+        <w:ind w:left="6480" w:hanging="180"/>
+      </w:pPr>
+    </w:lvl>
+  </w:abstractNum>
+  <w:abstractNum w:abstractNumId="3" w15:restartNumberingAfterBreak="0">
     <w:nsid w:val="2AC169ED"/>
     <w:multiLevelType w:val="hybridMultilevel"/>
     <w:tmpl w:val="BF4668A6"/>
+    <w:lvl w:ilvl="0" w:tplc="0409000F">
+      <w:start w:val="1"/>
+      <w:numFmt w:val="decimal"/>
+      <w:lvlText w:val="%1."/>
+      <w:lvlJc w:val="left"/>
+      <w:pPr>
+        <w:ind w:left="720" w:hanging="360"/>
+      </w:pPr>
+      <w:rPr>
+        <w:rFonts w:hint="default"/>
+      </w:rPr>
+    </w:lvl>
+    <w:lvl w:ilvl="1" w:tplc="04090019" w:tentative="1">
+      <w:start w:val="1"/>
+      <w:numFmt w:val="lowerLetter"/>
+      <w:lvlText w:val="%2."/>
+      <w:lvlJc w:val="left"/>
+      <w:pPr>
+        <w:ind w:left="1440" w:hanging="360"/>
+      </w:pPr>
+    </w:lvl>
+    <w:lvl w:ilvl="2" w:tplc="0409001B" w:tentative="1">
+      <w:start w:val="1"/>
+      <w:numFmt w:val="lowerRoman"/>
+      <w:lvlText w:val="%3."/>
+      <w:lvlJc w:val="right"/>
+      <w:pPr>
+        <w:ind w:left="2160" w:hanging="180"/>
+      </w:pPr>
+    </w:lvl>
+    <w:lvl w:ilvl="3" w:tplc="0409000F" w:tentative="1">
+      <w:start w:val="1"/>
+      <w:numFmt w:val="decimal"/>
+      <w:lvlText w:val="%4."/>
+      <w:lvlJc w:val="left"/>
+      <w:pPr>
+        <w:ind w:left="2880" w:hanging="360"/>
+      </w:pPr>
+    </w:lvl>
+    <w:lvl w:ilvl="4" w:tplc="04090019" w:tentative="1">
+      <w:start w:val="1"/>
+      <w:numFmt w:val="lowerLetter"/>
+      <w:lvlText w:val="%5."/>
+      <w:lvlJc w:val="left"/>
+      <w:pPr>
+        <w:ind w:left="3600" w:hanging="360"/>
+      </w:pPr>
+    </w:lvl>
+    <w:lvl w:ilvl="5" w:tplc="0409001B" w:tentative="1">
+      <w:start w:val="1"/>
+      <w:numFmt w:val="lowerRoman"/>
+      <w:lvlText w:val="%6."/>
+      <w:lvlJc w:val="right"/>
+      <w:pPr>
+        <w:ind w:left="4320" w:hanging="180"/>
+      </w:pPr>
+    </w:lvl>
+    <w:lvl w:ilvl="6" w:tplc="0409000F" w:tentative="1">
+      <w:start w:val="1"/>
+      <w:numFmt w:val="decimal"/>
+      <w:lvlText w:val="%7."/>
+      <w:lvlJc w:val="left"/>
+      <w:pPr>
+        <w:ind w:left="5040" w:hanging="360"/>
+      </w:pPr>
+    </w:lvl>
+    <w:lvl w:ilvl="7" w:tplc="04090019" w:tentative="1">
+      <w:start w:val="1"/>
+      <w:numFmt w:val="lowerLetter"/>
+      <w:lvlText w:val="%8."/>
+      <w:lvlJc w:val="left"/>
+      <w:pPr>
+        <w:ind w:left="5760" w:hanging="360"/>
+      </w:pPr>
+    </w:lvl>
+    <w:lvl w:ilvl="8" w:tplc="0409001B" w:tentative="1">
+      <w:start w:val="1"/>
+      <w:numFmt w:val="lowerRoman"/>
+      <w:lvlText w:val="%9."/>
+      <w:lvlJc w:val="right"/>
+      <w:pPr>
+        <w:ind w:left="6480" w:hanging="180"/>
+      </w:pPr>
+    </w:lvl>
+  </w:abstractNum>
+  <w:abstractNum w:abstractNumId="4" w15:restartNumberingAfterBreak="0">
+    <w:nsid w:val="4FB45F9E"/>
+    <w:multiLevelType w:val="hybridMultilevel"/>
+    <w:tmpl w:val="77662A28"/>
+    <w:lvl w:ilvl="0" w:tplc="0409000F">
+      <w:start w:val="1"/>
+      <w:numFmt w:val="decimal"/>
+      <w:lvlText w:val="%1."/>
+      <w:lvlJc w:val="left"/>
+      <w:pPr>
+        <w:ind w:left="720" w:hanging="360"/>
+      </w:pPr>
+      <w:rPr>
+        <w:rFonts w:hint="default"/>
+      </w:rPr>
+    </w:lvl>
+    <w:lvl w:ilvl="1" w:tplc="04090019" w:tentative="1">
+      <w:start w:val="1"/>
+      <w:numFmt w:val="lowerLetter"/>
+      <w:lvlText w:val="%2."/>
+      <w:lvlJc w:val="left"/>
+      <w:pPr>
+        <w:ind w:left="1440" w:hanging="360"/>
+      </w:pPr>
+    </w:lvl>
+    <w:lvl w:ilvl="2" w:tplc="0409001B" w:tentative="1">
+      <w:start w:val="1"/>
+      <w:numFmt w:val="lowerRoman"/>
+      <w:lvlText w:val="%3."/>
+      <w:lvlJc w:val="right"/>
+      <w:pPr>
+        <w:ind w:left="2160" w:hanging="180"/>
+      </w:pPr>
+    </w:lvl>
+    <w:lvl w:ilvl="3" w:tplc="0409000F" w:tentative="1">
+      <w:start w:val="1"/>
+      <w:numFmt w:val="decimal"/>
+      <w:lvlText w:val="%4."/>
+      <w:lvlJc w:val="left"/>
+      <w:pPr>
+        <w:ind w:left="2880" w:hanging="360"/>
+      </w:pPr>
+    </w:lvl>
+    <w:lvl w:ilvl="4" w:tplc="04090019" w:tentative="1">
+      <w:start w:val="1"/>
+      <w:numFmt w:val="lowerLetter"/>
+      <w:lvlText w:val="%5."/>
+      <w:lvlJc w:val="left"/>
+      <w:pPr>
+        <w:ind w:left="3600" w:hanging="360"/>
+      </w:pPr>
+    </w:lvl>
+    <w:lvl w:ilvl="5" w:tplc="0409001B" w:tentative="1">
+      <w:start w:val="1"/>
+      <w:numFmt w:val="lowerRoman"/>
+      <w:lvlText w:val="%6."/>
+      <w:lvlJc w:val="right"/>
+      <w:pPr>
+        <w:ind w:left="4320" w:hanging="180"/>
+      </w:pPr>
+    </w:lvl>
+    <w:lvl w:ilvl="6" w:tplc="0409000F" w:tentative="1">
+      <w:start w:val="1"/>
+      <w:numFmt w:val="decimal"/>
+      <w:lvlText w:val="%7."/>
+      <w:lvlJc w:val="left"/>
+      <w:pPr>
+        <w:ind w:left="5040" w:hanging="360"/>
+      </w:pPr>
+    </w:lvl>
+    <w:lvl w:ilvl="7" w:tplc="04090019" w:tentative="1">
+      <w:start w:val="1"/>
+      <w:numFmt w:val="lowerLetter"/>
+      <w:lvlText w:val="%8."/>
+      <w:lvlJc w:val="left"/>
+      <w:pPr>
+        <w:ind w:left="5760" w:hanging="360"/>
+      </w:pPr>
+    </w:lvl>
+    <w:lvl w:ilvl="8" w:tplc="0409001B" w:tentative="1">
+      <w:start w:val="1"/>
+      <w:numFmt w:val="lowerRoman"/>
+      <w:lvlText w:val="%9."/>
+      <w:lvlJc w:val="right"/>
+      <w:pPr>
+        <w:ind w:left="6480" w:hanging="180"/>
+      </w:pPr>
+    </w:lvl>
+  </w:abstractNum>
+  <w:abstractNum w:abstractNumId="5" w15:restartNumberingAfterBreak="0">
+    <w:nsid w:val="6DFA5708"/>
+    <w:multiLevelType w:val="hybridMultilevel"/>
+    <w:tmpl w:val="97C877F8"/>
     <w:lvl w:ilvl="0" w:tplc="0409000F">
       <w:start w:val="1"/>
       <w:numFmt w:val="decimal"/>
@@ -646,7 +1541,19 @@
     <w:abstractNumId w:val="0"/>
   </w:num>
   <w:num w:numId="2">
+    <w:abstractNumId w:val="3"/>
+  </w:num>
+  <w:num w:numId="3">
+    <w:abstractNumId w:val="4"/>
+  </w:num>
+  <w:num w:numId="4">
     <w:abstractNumId w:val="1"/>
+  </w:num>
+  <w:num w:numId="5">
+    <w:abstractNumId w:val="2"/>
+  </w:num>
+  <w:num w:numId="6">
+    <w:abstractNumId w:val="5"/>
   </w:num>
 </w:numbering>
 </file>
